--- a/Sesi-11/Sesi-11.docx
+++ b/Sesi-11/Sesi-11.docx
@@ -80,22 +80,78 @@
       <w:r>
         <w:t xml:space="preserve"> JWT Refresh Token dan Database SQLite</w:t>
       </w:r>
-    </w:p>
-    <w:p>
-      <w:pPr>
-        <w:spacing w:line="360" w:lineRule="auto"/>
-      </w:pPr>
-      <w:proofErr w:type="spellStart"/>
-      <w:r>
-        <w:t>Pengujian</w:t>
-      </w:r>
-      <w:proofErr w:type="spellEnd"/>
-      <w:r>
+      <w:r>
+        <w:t>.</w:t>
+      </w:r>
+    </w:p>
+    <w:p>
+      <w:pPr>
+        <w:spacing w:line="360" w:lineRule="auto"/>
+        <w:rPr>
+          <w:b/>
+          <w:bCs/>
+        </w:rPr>
+      </w:pPr>
+      <w:r>
+        <w:rPr>
+          <w:b/>
+          <w:bCs/>
+        </w:rPr>
+        <w:t xml:space="preserve">Langkah </w:t>
+      </w:r>
+      <w:proofErr w:type="spellStart"/>
+      <w:r>
+        <w:rPr>
+          <w:b/>
+          <w:bCs/>
+        </w:rPr>
+        <w:t>P</w:t>
+      </w:r>
+      <w:r>
+        <w:rPr>
+          <w:b/>
+          <w:bCs/>
+        </w:rPr>
+        <w:t>embuatan</w:t>
+      </w:r>
+      <w:proofErr w:type="spellEnd"/>
+      <w:r>
+        <w:rPr>
+          <w:b/>
+          <w:bCs/>
+        </w:rPr>
         <w:t xml:space="preserve"> </w:t>
       </w:r>
       <w:proofErr w:type="spellStart"/>
       <w:r>
-        <w:t>dilakukan</w:t>
+        <w:rPr>
+          <w:b/>
+          <w:bCs/>
+        </w:rPr>
+        <w:t>A</w:t>
+      </w:r>
+      <w:r>
+        <w:rPr>
+          <w:b/>
+          <w:bCs/>
+        </w:rPr>
+        <w:t>plikasi</w:t>
+      </w:r>
+      <w:proofErr w:type="spellEnd"/>
+    </w:p>
+    <w:p>
+      <w:pPr>
+        <w:pStyle w:val="ListParagraph"/>
+        <w:numPr>
+          <w:ilvl w:val="0"/>
+          <w:numId w:val="2"/>
+        </w:numPr>
+        <w:spacing w:line="360" w:lineRule="auto"/>
+        <w:ind w:left="426"/>
+      </w:pPr>
+      <w:proofErr w:type="spellStart"/>
+      <w:r>
+        <w:t>Melanjutkan</w:t>
       </w:r>
       <w:proofErr w:type="spellEnd"/>
       <w:r>
@@ -103,26 +159,84 @@
       </w:r>
       <w:proofErr w:type="spellStart"/>
       <w:r>
-        <w:t>hanya</w:t>
-      </w:r>
-      <w:proofErr w:type="spellEnd"/>
-      <w:r>
-        <w:t xml:space="preserve"> pada Fitur Register, Login, dan Refresh Token</w:t>
-      </w:r>
-    </w:p>
-    <w:p>
-      <w:pPr>
-        <w:spacing w:line="360" w:lineRule="auto"/>
+        <w:t>dari</w:t>
+      </w:r>
+      <w:proofErr w:type="spellEnd"/>
+      <w:r>
+        <w:t xml:space="preserve"> project pada </w:t>
+      </w:r>
+      <w:proofErr w:type="spellStart"/>
+      <w:r>
+        <w:t>Sesi</w:t>
+      </w:r>
+      <w:proofErr w:type="spellEnd"/>
+      <w:r>
+        <w:t xml:space="preserve"> 10 </w:t>
+      </w:r>
+      <w:proofErr w:type="spellStart"/>
+      <w:r>
+        <w:t>TodoApp</w:t>
+      </w:r>
+      <w:proofErr w:type="spellEnd"/>
+      <w:r>
+        <w:t xml:space="preserve"> JWT</w:t>
+      </w:r>
+    </w:p>
+    <w:p>
+      <w:pPr>
+        <w:pStyle w:val="ListParagraph"/>
+        <w:numPr>
+          <w:ilvl w:val="0"/>
+          <w:numId w:val="2"/>
+        </w:numPr>
+        <w:spacing w:line="360" w:lineRule="auto"/>
+        <w:ind w:left="426"/>
+      </w:pPr>
+      <w:proofErr w:type="spellStart"/>
+      <w:r>
+        <w:t>Menambahkan</w:t>
+      </w:r>
+      <w:proofErr w:type="spellEnd"/>
+      <w:r>
+        <w:t xml:space="preserve"> method </w:t>
+      </w:r>
+      <w:proofErr w:type="spellStart"/>
+      <w:r>
+        <w:t>untuk</w:t>
+      </w:r>
+      <w:proofErr w:type="spellEnd"/>
+      <w:r>
+        <w:t xml:space="preserve"> get set </w:t>
+      </w:r>
+      <w:proofErr w:type="spellStart"/>
+      <w:r>
+        <w:t>RefreshToken</w:t>
+      </w:r>
+      <w:proofErr w:type="spellEnd"/>
+      <w:r>
+        <w:t xml:space="preserve"> pada class </w:t>
+      </w:r>
+      <w:proofErr w:type="spellStart"/>
+      <w:r>
+        <w:t>AuthResult</w:t>
+      </w:r>
+      <w:proofErr w:type="spellEnd"/>
+    </w:p>
+    <w:p>
+      <w:pPr>
+        <w:pStyle w:val="ListParagraph"/>
+        <w:spacing w:line="360" w:lineRule="auto"/>
+        <w:ind w:left="426"/>
       </w:pPr>
       <w:r>
         <w:rPr>
           <w:noProof/>
         </w:rPr>
         <w:drawing>
-          <wp:inline distT="0" distB="0" distL="0" distR="0" wp14:anchorId="4E96E0F2" wp14:editId="3507F36D">
-            <wp:extent cx="5702400" cy="2660403"/>
-            <wp:effectExtent l="0" t="0" r="0" b="6985"/>
-            <wp:docPr id="1" name="Picture 1"/>
+          <wp:inline distT="0" distB="0" distL="0" distR="0" wp14:anchorId="1EFDBEEF" wp14:editId="45E9F1FD">
+            <wp:extent cx="2654720" cy="934496"/>
+            <wp:effectExtent l="0" t="0" r="0" b="0"/>
+            <wp:docPr id="3" name="Picture 3"/>
             <wp:cNvGraphicFramePr>
               <a:graphicFrameLocks xmlns:a="http://schemas.openxmlformats.org/drawingml/2006/main" noChangeAspect="1"/>
             </wp:cNvGraphicFramePr>
@@ -133,20 +247,27 @@
                     <pic:cNvPr id="1" name=""/>
                     <pic:cNvPicPr/>
                   </pic:nvPicPr>
-                  <pic:blipFill>
+                  <pic:blipFill rotWithShape="1">
                     <a:blip r:embed="rId5"/>
-                    <a:stretch>
-                      <a:fillRect/>
-                    </a:stretch>
+                    <a:srcRect t="32786" b="8545"/>
+                    <a:stretch/>
                   </pic:blipFill>
-                  <pic:spPr>
+                  <pic:spPr bwMode="auto">
                     <a:xfrm>
                       <a:off x="0" y="0"/>
-                      <a:ext cx="5731797" cy="2674118"/>
+                      <a:ext cx="2667577" cy="939022"/>
                     </a:xfrm>
                     <a:prstGeom prst="rect">
                       <a:avLst/>
                     </a:prstGeom>
+                    <a:ln>
+                      <a:noFill/>
+                    </a:ln>
+                    <a:extLst>
+                      <a:ext uri="{53640926-AAD7-44D8-BBD7-CCE9431645EC}">
+                        <a14:shadowObscured xmlns:a14="http://schemas.microsoft.com/office/drawing/2010/main"/>
+                      </a:ext>
+                    </a:extLst>
                   </pic:spPr>
                 </pic:pic>
               </a:graphicData>
@@ -160,22 +281,48 @@
         <w:pStyle w:val="ListParagraph"/>
         <w:numPr>
           <w:ilvl w:val="0"/>
-          <w:numId w:val="1"/>
+          <w:numId w:val="2"/>
         </w:numPr>
         <w:spacing w:line="360" w:lineRule="auto"/>
         <w:ind w:left="426"/>
       </w:pPr>
-      <w:r>
-        <w:t>REGISTER</w:t>
-      </w:r>
-      <w:r>
-        <w:t xml:space="preserve"> (POST)</w:t>
-      </w:r>
-    </w:p>
-    <w:p>
-      <w:pPr>
-        <w:pStyle w:val="ListParagraph"/>
-        <w:spacing w:line="240" w:lineRule="auto"/>
+      <w:proofErr w:type="spellStart"/>
+      <w:r>
+        <w:t>Membuat</w:t>
+      </w:r>
+      <w:proofErr w:type="spellEnd"/>
+      <w:r>
+        <w:t xml:space="preserve"> class </w:t>
+      </w:r>
+      <w:proofErr w:type="spellStart"/>
+      <w:r>
+        <w:t>untuk</w:t>
+      </w:r>
+      <w:proofErr w:type="spellEnd"/>
+      <w:r>
+        <w:t xml:space="preserve"> </w:t>
+      </w:r>
+      <w:proofErr w:type="spellStart"/>
+      <w:r>
+        <w:t>menangani</w:t>
+      </w:r>
+      <w:proofErr w:type="spellEnd"/>
+      <w:r>
+        <w:t xml:space="preserve"> </w:t>
+      </w:r>
+      <w:proofErr w:type="spellStart"/>
+      <w:r>
+        <w:t>permintaan</w:t>
+      </w:r>
+      <w:proofErr w:type="spellEnd"/>
+      <w:r>
+        <w:t xml:space="preserve"> refresh token</w:t>
+      </w:r>
+    </w:p>
+    <w:p>
+      <w:pPr>
+        <w:pStyle w:val="ListParagraph"/>
+        <w:spacing w:line="360" w:lineRule="auto"/>
         <w:ind w:left="426"/>
       </w:pPr>
       <w:r>
@@ -183,10 +330,10 @@
           <w:noProof/>
         </w:rPr>
         <w:drawing>
-          <wp:inline distT="0" distB="0" distL="0" distR="0" wp14:anchorId="376DEE9C" wp14:editId="3FA1DFDA">
-            <wp:extent cx="5428700" cy="2446103"/>
-            <wp:effectExtent l="0" t="0" r="635" b="0"/>
-            <wp:docPr id="2" name="Picture 2"/>
+          <wp:inline distT="0" distB="0" distL="0" distR="0" wp14:anchorId="3DB3A2D8" wp14:editId="19B37063">
+            <wp:extent cx="3259649" cy="1065125"/>
+            <wp:effectExtent l="0" t="0" r="0" b="1905"/>
+            <wp:docPr id="41" name="Picture 41"/>
             <wp:cNvGraphicFramePr>
               <a:graphicFrameLocks xmlns:a="http://schemas.openxmlformats.org/drawingml/2006/main" noChangeAspect="1"/>
             </wp:cNvGraphicFramePr>
@@ -197,20 +344,27 @@
                     <pic:cNvPr id="1" name=""/>
                     <pic:cNvPicPr/>
                   </pic:nvPicPr>
-                  <pic:blipFill>
+                  <pic:blipFill rotWithShape="1">
                     <a:blip r:embed="rId6"/>
-                    <a:stretch>
-                      <a:fillRect/>
-                    </a:stretch>
+                    <a:srcRect t="31318" b="8302"/>
+                    <a:stretch/>
                   </pic:blipFill>
-                  <pic:spPr>
+                  <pic:spPr bwMode="auto">
                     <a:xfrm>
                       <a:off x="0" y="0"/>
-                      <a:ext cx="5436020" cy="2449401"/>
+                      <a:ext cx="3269313" cy="1068283"/>
                     </a:xfrm>
                     <a:prstGeom prst="rect">
                       <a:avLst/>
                     </a:prstGeom>
+                    <a:ln>
+                      <a:noFill/>
+                    </a:ln>
+                    <a:extLst>
+                      <a:ext uri="{53640926-AAD7-44D8-BBD7-CCE9431645EC}">
+                        <a14:shadowObscured xmlns:a14="http://schemas.microsoft.com/office/drawing/2010/main"/>
+                      </a:ext>
+                    </a:extLst>
                   </pic:spPr>
                 </pic:pic>
               </a:graphicData>
@@ -222,6 +376,54 @@
     <w:p>
       <w:pPr>
         <w:pStyle w:val="ListParagraph"/>
+        <w:numPr>
+          <w:ilvl w:val="0"/>
+          <w:numId w:val="2"/>
+        </w:numPr>
+        <w:spacing w:line="360" w:lineRule="auto"/>
+        <w:ind w:left="426"/>
+      </w:pPr>
+      <w:proofErr w:type="spellStart"/>
+      <w:r>
+        <w:t>Menambahkan</w:t>
+      </w:r>
+      <w:proofErr w:type="spellEnd"/>
+      <w:r>
+        <w:t xml:space="preserve"> </w:t>
+      </w:r>
+      <w:proofErr w:type="spellStart"/>
+      <w:r>
+        <w:t>fungsi-fungsi</w:t>
+      </w:r>
+      <w:proofErr w:type="spellEnd"/>
+      <w:r>
+        <w:t xml:space="preserve"> </w:t>
+      </w:r>
+      <w:proofErr w:type="spellStart"/>
+      <w:r>
+        <w:t>untuk</w:t>
+      </w:r>
+      <w:proofErr w:type="spellEnd"/>
+      <w:r>
+        <w:t xml:space="preserve"> </w:t>
+      </w:r>
+      <w:proofErr w:type="spellStart"/>
+      <w:r>
+        <w:t>keperluan</w:t>
+      </w:r>
+      <w:proofErr w:type="spellEnd"/>
+      <w:r>
+        <w:t xml:space="preserve"> refresh token pada controller </w:t>
+      </w:r>
+      <w:proofErr w:type="spellStart"/>
+      <w:r>
+        <w:t>AuthManagement</w:t>
+      </w:r>
+      <w:proofErr w:type="spellEnd"/>
+    </w:p>
+    <w:p>
+      <w:pPr>
+        <w:pStyle w:val="ListParagraph"/>
         <w:spacing w:line="360" w:lineRule="auto"/>
         <w:ind w:left="426"/>
       </w:pPr>
@@ -229,12 +431,11 @@
         <w:rPr>
           <w:noProof/>
         </w:rPr>
-        <w:lastRenderedPageBreak/>
         <w:drawing>
-          <wp:inline distT="0" distB="0" distL="0" distR="0" wp14:anchorId="3750800F" wp14:editId="1D4CC4BC">
-            <wp:extent cx="5436000" cy="2219931"/>
-            <wp:effectExtent l="0" t="0" r="0" b="9525"/>
-            <wp:docPr id="4" name="Picture 4"/>
+          <wp:inline distT="0" distB="0" distL="0" distR="0" wp14:anchorId="494DE1CE" wp14:editId="5D1D0320">
+            <wp:extent cx="5191125" cy="457804"/>
+            <wp:effectExtent l="0" t="0" r="0" b="0"/>
+            <wp:docPr id="49" name="Picture 49"/>
             <wp:cNvGraphicFramePr>
               <a:graphicFrameLocks xmlns:a="http://schemas.openxmlformats.org/drawingml/2006/main" noChangeAspect="1"/>
             </wp:cNvGraphicFramePr>
@@ -254,7 +455,7 @@
                   <pic:spPr>
                     <a:xfrm>
                       <a:off x="0" y="0"/>
-                      <a:ext cx="5449445" cy="2225421"/>
+                      <a:ext cx="5191125" cy="457804"/>
                     </a:xfrm>
                     <a:prstGeom prst="rect">
                       <a:avLst/>
@@ -270,24 +471,7 @@
     <w:p>
       <w:pPr>
         <w:pStyle w:val="ListParagraph"/>
-        <w:numPr>
-          <w:ilvl w:val="0"/>
-          <w:numId w:val="1"/>
-        </w:numPr>
-        <w:spacing w:line="360" w:lineRule="auto"/>
-        <w:ind w:left="426"/>
-      </w:pPr>
-      <w:r>
-        <w:t>LOGIN</w:t>
-      </w:r>
-      <w:r>
-        <w:t xml:space="preserve"> (POST)</w:t>
-      </w:r>
-    </w:p>
-    <w:p>
-      <w:pPr>
-        <w:pStyle w:val="ListParagraph"/>
-        <w:spacing w:line="240" w:lineRule="auto"/>
+        <w:spacing w:line="360" w:lineRule="auto"/>
         <w:ind w:left="426"/>
       </w:pPr>
       <w:r>
@@ -295,10 +479,10 @@
           <w:noProof/>
         </w:rPr>
         <w:drawing>
-          <wp:inline distT="0" distB="0" distL="0" distR="0" wp14:anchorId="66603037" wp14:editId="7C064797">
-            <wp:extent cx="5443200" cy="2470728"/>
-            <wp:effectExtent l="0" t="0" r="5715" b="6350"/>
-            <wp:docPr id="5" name="Picture 5"/>
+          <wp:inline distT="0" distB="0" distL="0" distR="0" wp14:anchorId="0BF673D4" wp14:editId="08C63647">
+            <wp:extent cx="5191125" cy="170814"/>
+            <wp:effectExtent l="0" t="0" r="0" b="1270"/>
+            <wp:docPr id="51" name="Picture 51"/>
             <wp:cNvGraphicFramePr>
               <a:graphicFrameLocks xmlns:a="http://schemas.openxmlformats.org/drawingml/2006/main" noChangeAspect="1"/>
             </wp:cNvGraphicFramePr>
@@ -318,7 +502,7 @@
                   <pic:spPr>
                     <a:xfrm>
                       <a:off x="0" y="0"/>
-                      <a:ext cx="5451862" cy="2474660"/>
+                      <a:ext cx="5418073" cy="178282"/>
                     </a:xfrm>
                     <a:prstGeom prst="rect">
                       <a:avLst/>
@@ -342,10 +526,10 @@
           <w:noProof/>
         </w:rPr>
         <w:drawing>
-          <wp:inline distT="0" distB="0" distL="0" distR="0" wp14:anchorId="76B8720D" wp14:editId="7A339203">
-            <wp:extent cx="5442585" cy="2171969"/>
-            <wp:effectExtent l="0" t="0" r="5715" b="0"/>
-            <wp:docPr id="6" name="Picture 6"/>
+          <wp:inline distT="0" distB="0" distL="0" distR="0" wp14:anchorId="23B82CD5" wp14:editId="6B9CAA5D">
+            <wp:extent cx="5191125" cy="156435"/>
+            <wp:effectExtent l="0" t="0" r="0" b="0"/>
+            <wp:docPr id="52" name="Picture 52"/>
             <wp:cNvGraphicFramePr>
               <a:graphicFrameLocks xmlns:a="http://schemas.openxmlformats.org/drawingml/2006/main" noChangeAspect="1"/>
             </wp:cNvGraphicFramePr>
@@ -365,7 +549,7 @@
                   <pic:spPr>
                     <a:xfrm>
                       <a:off x="0" y="0"/>
-                      <a:ext cx="5448720" cy="2174417"/>
+                      <a:ext cx="5260546" cy="158527"/>
                     </a:xfrm>
                     <a:prstGeom prst="rect">
                       <a:avLst/>
@@ -381,94 +565,18 @@
     <w:p>
       <w:pPr>
         <w:pStyle w:val="ListParagraph"/>
-        <w:numPr>
-          <w:ilvl w:val="0"/>
-          <w:numId w:val="1"/>
-        </w:numPr>
-        <w:spacing w:line="360" w:lineRule="auto"/>
-        <w:ind w:left="426"/>
-      </w:pPr>
-      <w:r>
-        <w:t>REFRESH TOKEN</w:t>
-      </w:r>
-      <w:r>
-        <w:t xml:space="preserve"> (POST)</w:t>
-      </w:r>
-    </w:p>
-    <w:p>
-      <w:pPr>
-        <w:pStyle w:val="ListParagraph"/>
-        <w:spacing w:line="360" w:lineRule="auto"/>
-        <w:ind w:left="426"/>
-      </w:pPr>
-      <w:r>
-        <w:t xml:space="preserve">Masa expired token </w:t>
-      </w:r>
-      <w:proofErr w:type="spellStart"/>
-      <w:r>
-        <w:t>adalah</w:t>
-      </w:r>
-      <w:proofErr w:type="spellEnd"/>
-      <w:r>
-        <w:t xml:space="preserve"> </w:t>
-      </w:r>
-      <w:proofErr w:type="spellStart"/>
-      <w:r>
-        <w:t>selama</w:t>
-      </w:r>
-      <w:proofErr w:type="spellEnd"/>
-      <w:r>
-        <w:t xml:space="preserve"> 20 </w:t>
-      </w:r>
-      <w:proofErr w:type="spellStart"/>
-      <w:r>
-        <w:t>detik</w:t>
-      </w:r>
-      <w:proofErr w:type="spellEnd"/>
-      <w:r>
-        <w:t xml:space="preserve"> </w:t>
-      </w:r>
-      <w:proofErr w:type="spellStart"/>
-      <w:r>
-        <w:t>setelah</w:t>
-      </w:r>
-      <w:proofErr w:type="spellEnd"/>
-      <w:r>
-        <w:t xml:space="preserve"> login</w:t>
-      </w:r>
-    </w:p>
-    <w:p>
-      <w:pPr>
-        <w:pStyle w:val="ListParagraph"/>
-        <w:spacing w:after="0" w:line="240" w:lineRule="auto"/>
-        <w:ind w:left="426"/>
-      </w:pPr>
-      <w:r>
-        <w:lastRenderedPageBreak/>
-        <w:t xml:space="preserve">Refresh Token </w:t>
-      </w:r>
-      <w:proofErr w:type="spellStart"/>
-      <w:r>
-        <w:t>Sebelum</w:t>
-      </w:r>
-      <w:proofErr w:type="spellEnd"/>
-      <w:r>
-        <w:t xml:space="preserve"> 20 </w:t>
-      </w:r>
-      <w:proofErr w:type="spellStart"/>
-      <w:r>
-        <w:t>Detik</w:t>
-      </w:r>
-      <w:proofErr w:type="spellEnd"/>
+        <w:spacing w:line="360" w:lineRule="auto"/>
+        <w:ind w:left="426"/>
+      </w:pPr>
       <w:r>
         <w:rPr>
           <w:noProof/>
         </w:rPr>
         <w:drawing>
-          <wp:inline distT="0" distB="0" distL="0" distR="0" wp14:anchorId="1A7B04DF" wp14:editId="536D8F16">
-            <wp:extent cx="5442585" cy="2442108"/>
-            <wp:effectExtent l="0" t="0" r="5715" b="0"/>
-            <wp:docPr id="9" name="Picture 9"/>
+          <wp:inline distT="0" distB="0" distL="0" distR="0" wp14:anchorId="6FA4A5DF" wp14:editId="1A7C5194">
+            <wp:extent cx="5191125" cy="162187"/>
+            <wp:effectExtent l="0" t="0" r="0" b="9525"/>
+            <wp:docPr id="53" name="Picture 53"/>
             <wp:cNvGraphicFramePr>
               <a:graphicFrameLocks xmlns:a="http://schemas.openxmlformats.org/drawingml/2006/main" noChangeAspect="1"/>
             </wp:cNvGraphicFramePr>
@@ -488,7 +596,7 @@
                   <pic:spPr>
                     <a:xfrm>
                       <a:off x="0" y="0"/>
-                      <a:ext cx="5458220" cy="2449124"/>
+                      <a:ext cx="5244888" cy="163867"/>
                     </a:xfrm>
                     <a:prstGeom prst="rect">
                       <a:avLst/>
@@ -504,18 +612,120 @@
     <w:p>
       <w:pPr>
         <w:pStyle w:val="ListParagraph"/>
-        <w:spacing w:line="240" w:lineRule="auto"/>
-        <w:ind w:left="426"/>
+        <w:spacing w:line="360" w:lineRule="auto"/>
+        <w:ind w:left="426"/>
+      </w:pPr>
+      <w:proofErr w:type="spellStart"/>
+      <w:r>
+        <w:t>Menambahkan</w:t>
+      </w:r>
+      <w:proofErr w:type="spellEnd"/>
+      <w:r>
+        <w:t xml:space="preserve"> </w:t>
+      </w:r>
+      <w:r>
+        <w:t xml:space="preserve">JWT </w:t>
+      </w:r>
+      <w:proofErr w:type="spellStart"/>
+      <w:r>
+        <w:t>dengan</w:t>
+      </w:r>
+      <w:proofErr w:type="spellEnd"/>
+      <w:r>
+        <w:t xml:space="preserve"> token time </w:t>
+      </w:r>
+      <w:r>
+        <w:t xml:space="preserve">20 </w:t>
+      </w:r>
+      <w:proofErr w:type="spellStart"/>
+      <w:r>
+        <w:t>detik</w:t>
+      </w:r>
+      <w:proofErr w:type="spellEnd"/>
+      <w:r>
+        <w:t xml:space="preserve"> </w:t>
+      </w:r>
+      <w:proofErr w:type="spellStart"/>
+      <w:r>
+        <w:t>dengan</w:t>
+      </w:r>
+      <w:proofErr w:type="spellEnd"/>
+      <w:r>
+        <w:t xml:space="preserve"> set </w:t>
+      </w:r>
+      <w:proofErr w:type="spellStart"/>
+      <w:r>
+        <w:t>waktu</w:t>
+      </w:r>
+      <w:proofErr w:type="spellEnd"/>
+      <w:r>
+        <w:t xml:space="preserve"> expired </w:t>
+      </w:r>
+      <w:proofErr w:type="spellStart"/>
+      <w:r>
+        <w:t>selama</w:t>
+      </w:r>
+      <w:proofErr w:type="spellEnd"/>
+      <w:r>
+        <w:t xml:space="preserve"> </w:t>
+      </w:r>
+      <w:r>
+        <w:t xml:space="preserve">20 </w:t>
+      </w:r>
+      <w:proofErr w:type="spellStart"/>
+      <w:r>
+        <w:t>detik</w:t>
+      </w:r>
+      <w:proofErr w:type="spellEnd"/>
+      <w:r>
+        <w:t xml:space="preserve"> pada </w:t>
+      </w:r>
+      <w:proofErr w:type="spellStart"/>
+      <w:r>
+        <w:t>fungsi</w:t>
+      </w:r>
+      <w:proofErr w:type="spellEnd"/>
+      <w:r>
+        <w:t xml:space="preserve"> </w:t>
+      </w:r>
+      <w:proofErr w:type="spellStart"/>
+      <w:r>
+        <w:t>GenerateJwtToken</w:t>
+      </w:r>
+      <w:proofErr w:type="spellEnd"/>
+      <w:r>
+        <w:t xml:space="preserve"> di </w:t>
+      </w:r>
+      <w:proofErr w:type="spellStart"/>
+      <w:proofErr w:type="gramStart"/>
+      <w:r>
+        <w:t>AuthManagementController</w:t>
+      </w:r>
+      <w:proofErr w:type="spellEnd"/>
+      <w:r>
+        <w:t xml:space="preserve"> :</w:t>
+      </w:r>
+      <w:proofErr w:type="gramEnd"/>
+    </w:p>
+    <w:p>
+      <w:pPr>
+        <w:pStyle w:val="ListParagraph"/>
+        <w:spacing w:line="360" w:lineRule="auto"/>
+        <w:ind w:left="426"/>
+        <w:rPr>
+          <w:b/>
+          <w:bCs/>
+        </w:rPr>
       </w:pPr>
       <w:r>
         <w:rPr>
           <w:noProof/>
         </w:rPr>
         <w:drawing>
-          <wp:inline distT="0" distB="0" distL="0" distR="0" wp14:anchorId="725E474D" wp14:editId="30366D19">
-            <wp:extent cx="5436000" cy="2324724"/>
+          <wp:inline distT="0" distB="0" distL="0" distR="0" wp14:anchorId="48A22117" wp14:editId="5D216F2E">
+            <wp:extent cx="5191125" cy="212276"/>
             <wp:effectExtent l="0" t="0" r="0" b="0"/>
-            <wp:docPr id="10" name="Picture 10"/>
+            <wp:docPr id="12" name="Picture 12"/>
             <wp:cNvGraphicFramePr>
               <a:graphicFrameLocks xmlns:a="http://schemas.openxmlformats.org/drawingml/2006/main" noChangeAspect="1"/>
             </wp:cNvGraphicFramePr>
@@ -535,7 +745,7 @@
                   <pic:spPr>
                     <a:xfrm>
                       <a:off x="0" y="0"/>
-                      <a:ext cx="5441106" cy="2326908"/>
+                      <a:ext cx="5200230" cy="212648"/>
                     </a:xfrm>
                     <a:prstGeom prst="rect">
                       <a:avLst/>
@@ -551,27 +761,51 @@
     <w:p>
       <w:pPr>
         <w:pStyle w:val="ListParagraph"/>
-        <w:spacing w:line="240" w:lineRule="auto"/>
-        <w:ind w:left="426"/>
-      </w:pPr>
-      <w:r>
+        <w:numPr>
+          <w:ilvl w:val="0"/>
+          <w:numId w:val="2"/>
+        </w:numPr>
+        <w:spacing w:line="360" w:lineRule="auto"/>
+        <w:ind w:left="426"/>
+      </w:pPr>
+      <w:proofErr w:type="spellStart"/>
+      <w:r>
+        <w:t>Menambahkan</w:t>
+      </w:r>
+      <w:proofErr w:type="spellEnd"/>
+      <w:r>
+        <w:t xml:space="preserve"> method virtual </w:t>
+      </w:r>
+      <w:proofErr w:type="spellStart"/>
+      <w:r>
+        <w:t>untuk</w:t>
+      </w:r>
+      <w:proofErr w:type="spellEnd"/>
+      <w:r>
+        <w:t xml:space="preserve"> refresh token pada </w:t>
+      </w:r>
+      <w:proofErr w:type="spellStart"/>
+      <w:r>
+        <w:t>ApiDbContext</w:t>
+      </w:r>
+      <w:proofErr w:type="spellEnd"/>
+    </w:p>
+    <w:p>
+      <w:pPr>
+        <w:pStyle w:val="ListParagraph"/>
+        <w:spacing w:line="360" w:lineRule="auto"/>
+        <w:ind w:left="426"/>
+      </w:pPr>
+      <w:r>
+        <w:rPr>
+          <w:noProof/>
+        </w:rPr>
         <w:lastRenderedPageBreak/>
-        <w:t xml:space="preserve">Refresh Token Setelah 20 </w:t>
-      </w:r>
-      <w:proofErr w:type="spellStart"/>
-      <w:r>
-        <w:t>Detik</w:t>
-      </w:r>
-      <w:proofErr w:type="spellEnd"/>
-      <w:r>
-        <w:rPr>
-          <w:noProof/>
-        </w:rPr>
         <w:drawing>
-          <wp:inline distT="0" distB="0" distL="0" distR="0" wp14:anchorId="22AF9549" wp14:editId="44FEDC26">
-            <wp:extent cx="5493600" cy="2468651"/>
-            <wp:effectExtent l="0" t="0" r="0" b="8255"/>
-            <wp:docPr id="7" name="Picture 7"/>
+          <wp:inline distT="0" distB="0" distL="0" distR="0" wp14:anchorId="4E5BEE5A" wp14:editId="3B13A01C">
+            <wp:extent cx="5174902" cy="1553159"/>
+            <wp:effectExtent l="0" t="0" r="6985" b="9525"/>
+            <wp:docPr id="13" name="Picture 13"/>
             <wp:cNvGraphicFramePr>
               <a:graphicFrameLocks xmlns:a="http://schemas.openxmlformats.org/drawingml/2006/main" noChangeAspect="1"/>
             </wp:cNvGraphicFramePr>
@@ -591,7 +825,7 @@
                   <pic:spPr>
                     <a:xfrm>
                       <a:off x="0" y="0"/>
-                      <a:ext cx="5502518" cy="2472659"/>
+                      <a:ext cx="5200064" cy="1560711"/>
                     </a:xfrm>
                     <a:prstGeom prst="rect">
                       <a:avLst/>
@@ -603,15 +837,258 @@
           </wp:inline>
         </w:drawing>
       </w:r>
+    </w:p>
+    <w:p>
+      <w:pPr>
+        <w:pStyle w:val="ListParagraph"/>
+        <w:numPr>
+          <w:ilvl w:val="0"/>
+          <w:numId w:val="2"/>
+        </w:numPr>
+        <w:spacing w:after="0" w:line="360" w:lineRule="auto"/>
+        <w:ind w:left="426"/>
+      </w:pPr>
+      <w:proofErr w:type="spellStart"/>
+      <w:r>
+        <w:t>Migrasi</w:t>
+      </w:r>
+      <w:proofErr w:type="spellEnd"/>
+      <w:r>
+        <w:t xml:space="preserve"> database</w:t>
+      </w:r>
+    </w:p>
+    <w:p>
+      <w:pPr>
+        <w:pStyle w:val="ListParagraph"/>
+        <w:spacing w:after="0" w:line="360" w:lineRule="auto"/>
+        <w:ind w:left="426"/>
+      </w:pPr>
+      <w:proofErr w:type="spellStart"/>
+      <w:r>
+        <w:t>Perintah</w:t>
+      </w:r>
+      <w:proofErr w:type="spellEnd"/>
+      <w:r>
+        <w:t xml:space="preserve"> yang </w:t>
+      </w:r>
+      <w:proofErr w:type="spellStart"/>
+      <w:r>
+        <w:t>diketikan</w:t>
+      </w:r>
+      <w:proofErr w:type="spellEnd"/>
+      <w:r>
+        <w:t xml:space="preserve"> pada console </w:t>
+      </w:r>
+      <w:proofErr w:type="spellStart"/>
+      <w:r>
+        <w:t>untuk</w:t>
+      </w:r>
+      <w:proofErr w:type="spellEnd"/>
+      <w:r>
+        <w:t xml:space="preserve"> </w:t>
+      </w:r>
+      <w:proofErr w:type="spellStart"/>
+      <w:r>
+        <w:t>migrasi</w:t>
+      </w:r>
+      <w:proofErr w:type="spellEnd"/>
+      <w:r>
+        <w:t xml:space="preserve"> </w:t>
+      </w:r>
+      <w:proofErr w:type="gramStart"/>
+      <w:r>
+        <w:t>database :</w:t>
+      </w:r>
+      <w:proofErr w:type="gramEnd"/>
+    </w:p>
+    <w:tbl>
+      <w:tblPr>
+        <w:tblStyle w:val="TableGrid"/>
+        <w:tblW w:w="0" w:type="auto"/>
+        <w:tblInd w:w="426" w:type="dxa"/>
+        <w:tblLook w:val="04A0" w:firstRow="1" w:lastRow="0" w:firstColumn="1" w:lastColumn="0" w:noHBand="0" w:noVBand="1"/>
+      </w:tblPr>
+      <w:tblGrid>
+        <w:gridCol w:w="8590"/>
+      </w:tblGrid>
+      <w:tr>
+        <w:tc>
+          <w:tcPr>
+            <w:tcW w:w="8590" w:type="dxa"/>
+          </w:tcPr>
+          <w:p>
+            <w:pPr>
+              <w:spacing w:before="120" w:line="360" w:lineRule="auto"/>
+              <w:rPr>
+                <w:rFonts w:ascii="Courier New" w:hAnsi="Courier New" w:cs="Courier New"/>
+                <w:sz w:val="20"/>
+                <w:szCs w:val="18"/>
+              </w:rPr>
+            </w:pPr>
+            <w:r>
+              <w:rPr>
+                <w:rFonts w:ascii="Courier New" w:hAnsi="Courier New" w:cs="Courier New"/>
+                <w:sz w:val="20"/>
+                <w:szCs w:val="18"/>
+              </w:rPr>
+              <w:t xml:space="preserve">dotnet </w:t>
+            </w:r>
+            <w:proofErr w:type="spellStart"/>
+            <w:r>
+              <w:rPr>
+                <w:rFonts w:ascii="Courier New" w:hAnsi="Courier New" w:cs="Courier New"/>
+                <w:sz w:val="20"/>
+                <w:szCs w:val="18"/>
+              </w:rPr>
+              <w:t>ef</w:t>
+            </w:r>
+            <w:proofErr w:type="spellEnd"/>
+            <w:r>
+              <w:rPr>
+                <w:rFonts w:ascii="Courier New" w:hAnsi="Courier New" w:cs="Courier New"/>
+                <w:sz w:val="20"/>
+                <w:szCs w:val="18"/>
+              </w:rPr>
+              <w:t xml:space="preserve"> migrations add "</w:t>
+            </w:r>
+            <w:r>
+              <w:rPr>
+                <w:rFonts w:ascii="Courier New" w:hAnsi="Courier New" w:cs="Courier New"/>
+                <w:sz w:val="20"/>
+                <w:szCs w:val="18"/>
+              </w:rPr>
+              <w:t>Initial Migration</w:t>
+            </w:r>
+            <w:r>
+              <w:rPr>
+                <w:rFonts w:ascii="Courier New" w:hAnsi="Courier New" w:cs="Courier New"/>
+                <w:sz w:val="20"/>
+                <w:szCs w:val="18"/>
+              </w:rPr>
+              <w:t>"</w:t>
+            </w:r>
+          </w:p>
+          <w:p>
+            <w:pPr>
+              <w:pStyle w:val="ListParagraph"/>
+              <w:spacing w:line="360" w:lineRule="auto"/>
+              <w:ind w:left="0"/>
+            </w:pPr>
+            <w:r>
+              <w:rPr>
+                <w:rFonts w:ascii="Courier New" w:hAnsi="Courier New" w:cs="Courier New"/>
+                <w:sz w:val="20"/>
+                <w:szCs w:val="18"/>
+              </w:rPr>
+              <w:t xml:space="preserve">dotnet </w:t>
+            </w:r>
+            <w:proofErr w:type="spellStart"/>
+            <w:r>
+              <w:rPr>
+                <w:rFonts w:ascii="Courier New" w:hAnsi="Courier New" w:cs="Courier New"/>
+                <w:sz w:val="20"/>
+                <w:szCs w:val="18"/>
+              </w:rPr>
+              <w:t>ef</w:t>
+            </w:r>
+            <w:proofErr w:type="spellEnd"/>
+            <w:r>
+              <w:rPr>
+                <w:rFonts w:ascii="Courier New" w:hAnsi="Courier New" w:cs="Courier New"/>
+                <w:sz w:val="20"/>
+                <w:szCs w:val="18"/>
+              </w:rPr>
+              <w:t xml:space="preserve"> database update</w:t>
+            </w:r>
+          </w:p>
+        </w:tc>
+      </w:tr>
+    </w:tbl>
+    <w:p>
+      <w:pPr>
+        <w:pStyle w:val="ListParagraph"/>
+        <w:spacing w:line="360" w:lineRule="auto"/>
+        <w:ind w:left="426"/>
+      </w:pPr>
+    </w:p>
+    <w:p>
+      <w:pPr>
+        <w:pStyle w:val="ListParagraph"/>
+        <w:spacing w:line="360" w:lineRule="auto"/>
+        <w:ind w:left="0"/>
+        <w:rPr>
+          <w:b/>
+          <w:bCs/>
+        </w:rPr>
+      </w:pPr>
+      <w:proofErr w:type="spellStart"/>
+      <w:r>
+        <w:rPr>
+          <w:b/>
+          <w:bCs/>
+        </w:rPr>
+        <w:t>Pengujian</w:t>
+      </w:r>
+      <w:proofErr w:type="spellEnd"/>
+      <w:r>
+        <w:rPr>
+          <w:b/>
+          <w:bCs/>
+        </w:rPr>
+        <w:t xml:space="preserve"> </w:t>
+      </w:r>
+      <w:proofErr w:type="spellStart"/>
+      <w:r>
+        <w:rPr>
+          <w:b/>
+          <w:bCs/>
+        </w:rPr>
+        <w:t>Aplikasi</w:t>
+      </w:r>
+      <w:proofErr w:type="spellEnd"/>
+    </w:p>
+    <w:p>
+      <w:pPr>
+        <w:spacing w:line="360" w:lineRule="auto"/>
+      </w:pPr>
+      <w:proofErr w:type="spellStart"/>
+      <w:r>
+        <w:t>Pengujian</w:t>
+      </w:r>
+      <w:proofErr w:type="spellEnd"/>
+      <w:r>
+        <w:t xml:space="preserve"> </w:t>
+      </w:r>
+      <w:proofErr w:type="spellStart"/>
+      <w:r>
+        <w:t>dilakukan</w:t>
+      </w:r>
+      <w:proofErr w:type="spellEnd"/>
+      <w:r>
+        <w:t xml:space="preserve"> </w:t>
+      </w:r>
+      <w:proofErr w:type="spellStart"/>
+      <w:r>
+        <w:t>hanya</w:t>
+      </w:r>
+      <w:proofErr w:type="spellEnd"/>
+      <w:r>
+        <w:t xml:space="preserve"> pada Fitur Register, Login, dan Refresh Token</w:t>
+      </w:r>
+    </w:p>
+    <w:p>
+      <w:pPr>
+        <w:spacing w:line="360" w:lineRule="auto"/>
+      </w:pPr>
       <w:r>
         <w:rPr>
           <w:noProof/>
         </w:rPr>
         <w:drawing>
-          <wp:inline distT="0" distB="0" distL="0" distR="0" wp14:anchorId="4DB5DE24" wp14:editId="2D155FC4">
-            <wp:extent cx="5493385" cy="2368132"/>
-            <wp:effectExtent l="0" t="0" r="0" b="0"/>
-            <wp:docPr id="8" name="Picture 8"/>
+          <wp:inline distT="0" distB="0" distL="0" distR="0" wp14:anchorId="4E96E0F2" wp14:editId="3507F36D">
+            <wp:extent cx="5702400" cy="2660403"/>
+            <wp:effectExtent l="0" t="0" r="0" b="6985"/>
+            <wp:docPr id="1" name="Picture 1"/>
             <wp:cNvGraphicFramePr>
               <a:graphicFrameLocks xmlns:a="http://schemas.openxmlformats.org/drawingml/2006/main" noChangeAspect="1"/>
             </wp:cNvGraphicFramePr>
@@ -631,6 +1108,503 @@
                   <pic:spPr>
                     <a:xfrm>
                       <a:off x="0" y="0"/>
+                      <a:ext cx="5731797" cy="2674118"/>
+                    </a:xfrm>
+                    <a:prstGeom prst="rect">
+                      <a:avLst/>
+                    </a:prstGeom>
+                  </pic:spPr>
+                </pic:pic>
+              </a:graphicData>
+            </a:graphic>
+          </wp:inline>
+        </w:drawing>
+      </w:r>
+    </w:p>
+    <w:p>
+      <w:pPr>
+        <w:pStyle w:val="ListParagraph"/>
+        <w:numPr>
+          <w:ilvl w:val="0"/>
+          <w:numId w:val="1"/>
+        </w:numPr>
+        <w:spacing w:line="360" w:lineRule="auto"/>
+        <w:ind w:left="426"/>
+      </w:pPr>
+      <w:r>
+        <w:t>REGISTER</w:t>
+      </w:r>
+      <w:r>
+        <w:t xml:space="preserve"> (POST)</w:t>
+      </w:r>
+    </w:p>
+    <w:p>
+      <w:pPr>
+        <w:pStyle w:val="ListParagraph"/>
+        <w:spacing w:line="240" w:lineRule="auto"/>
+        <w:ind w:left="426"/>
+      </w:pPr>
+      <w:r>
+        <w:rPr>
+          <w:noProof/>
+        </w:rPr>
+        <w:lastRenderedPageBreak/>
+        <w:drawing>
+          <wp:inline distT="0" distB="0" distL="0" distR="0" wp14:anchorId="376DEE9C" wp14:editId="3FA1DFDA">
+            <wp:extent cx="5428700" cy="2446103"/>
+            <wp:effectExtent l="0" t="0" r="635" b="0"/>
+            <wp:docPr id="2" name="Picture 2"/>
+            <wp:cNvGraphicFramePr>
+              <a:graphicFrameLocks xmlns:a="http://schemas.openxmlformats.org/drawingml/2006/main" noChangeAspect="1"/>
+            </wp:cNvGraphicFramePr>
+            <a:graphic xmlns:a="http://schemas.openxmlformats.org/drawingml/2006/main">
+              <a:graphicData uri="http://schemas.openxmlformats.org/drawingml/2006/picture">
+                <pic:pic xmlns:pic="http://schemas.openxmlformats.org/drawingml/2006/picture">
+                  <pic:nvPicPr>
+                    <pic:cNvPr id="1" name=""/>
+                    <pic:cNvPicPr/>
+                  </pic:nvPicPr>
+                  <pic:blipFill>
+                    <a:blip r:embed="rId14"/>
+                    <a:stretch>
+                      <a:fillRect/>
+                    </a:stretch>
+                  </pic:blipFill>
+                  <pic:spPr>
+                    <a:xfrm>
+                      <a:off x="0" y="0"/>
+                      <a:ext cx="5436020" cy="2449401"/>
+                    </a:xfrm>
+                    <a:prstGeom prst="rect">
+                      <a:avLst/>
+                    </a:prstGeom>
+                  </pic:spPr>
+                </pic:pic>
+              </a:graphicData>
+            </a:graphic>
+          </wp:inline>
+        </w:drawing>
+      </w:r>
+    </w:p>
+    <w:p>
+      <w:pPr>
+        <w:pStyle w:val="ListParagraph"/>
+        <w:spacing w:line="360" w:lineRule="auto"/>
+        <w:ind w:left="426"/>
+      </w:pPr>
+      <w:r>
+        <w:rPr>
+          <w:noProof/>
+        </w:rPr>
+        <w:drawing>
+          <wp:inline distT="0" distB="0" distL="0" distR="0" wp14:anchorId="3750800F" wp14:editId="1D4CC4BC">
+            <wp:extent cx="5436000" cy="2219931"/>
+            <wp:effectExtent l="0" t="0" r="0" b="9525"/>
+            <wp:docPr id="4" name="Picture 4"/>
+            <wp:cNvGraphicFramePr>
+              <a:graphicFrameLocks xmlns:a="http://schemas.openxmlformats.org/drawingml/2006/main" noChangeAspect="1"/>
+            </wp:cNvGraphicFramePr>
+            <a:graphic xmlns:a="http://schemas.openxmlformats.org/drawingml/2006/main">
+              <a:graphicData uri="http://schemas.openxmlformats.org/drawingml/2006/picture">
+                <pic:pic xmlns:pic="http://schemas.openxmlformats.org/drawingml/2006/picture">
+                  <pic:nvPicPr>
+                    <pic:cNvPr id="1" name=""/>
+                    <pic:cNvPicPr/>
+                  </pic:nvPicPr>
+                  <pic:blipFill>
+                    <a:blip r:embed="rId15"/>
+                    <a:stretch>
+                      <a:fillRect/>
+                    </a:stretch>
+                  </pic:blipFill>
+                  <pic:spPr>
+                    <a:xfrm>
+                      <a:off x="0" y="0"/>
+                      <a:ext cx="5449445" cy="2225421"/>
+                    </a:xfrm>
+                    <a:prstGeom prst="rect">
+                      <a:avLst/>
+                    </a:prstGeom>
+                  </pic:spPr>
+                </pic:pic>
+              </a:graphicData>
+            </a:graphic>
+          </wp:inline>
+        </w:drawing>
+      </w:r>
+    </w:p>
+    <w:p>
+      <w:pPr>
+        <w:pStyle w:val="ListParagraph"/>
+        <w:numPr>
+          <w:ilvl w:val="0"/>
+          <w:numId w:val="1"/>
+        </w:numPr>
+        <w:spacing w:line="360" w:lineRule="auto"/>
+        <w:ind w:left="426"/>
+      </w:pPr>
+      <w:r>
+        <w:t>LOGIN</w:t>
+      </w:r>
+      <w:r>
+        <w:t xml:space="preserve"> (POST)</w:t>
+      </w:r>
+    </w:p>
+    <w:p>
+      <w:pPr>
+        <w:pStyle w:val="ListParagraph"/>
+        <w:spacing w:line="240" w:lineRule="auto"/>
+        <w:ind w:left="426"/>
+      </w:pPr>
+      <w:r>
+        <w:rPr>
+          <w:noProof/>
+        </w:rPr>
+        <w:drawing>
+          <wp:inline distT="0" distB="0" distL="0" distR="0" wp14:anchorId="66603037" wp14:editId="7C064797">
+            <wp:extent cx="5443200" cy="2470728"/>
+            <wp:effectExtent l="0" t="0" r="5715" b="6350"/>
+            <wp:docPr id="5" name="Picture 5"/>
+            <wp:cNvGraphicFramePr>
+              <a:graphicFrameLocks xmlns:a="http://schemas.openxmlformats.org/drawingml/2006/main" noChangeAspect="1"/>
+            </wp:cNvGraphicFramePr>
+            <a:graphic xmlns:a="http://schemas.openxmlformats.org/drawingml/2006/main">
+              <a:graphicData uri="http://schemas.openxmlformats.org/drawingml/2006/picture">
+                <pic:pic xmlns:pic="http://schemas.openxmlformats.org/drawingml/2006/picture">
+                  <pic:nvPicPr>
+                    <pic:cNvPr id="1" name=""/>
+                    <pic:cNvPicPr/>
+                  </pic:nvPicPr>
+                  <pic:blipFill>
+                    <a:blip r:embed="rId16"/>
+                    <a:stretch>
+                      <a:fillRect/>
+                    </a:stretch>
+                  </pic:blipFill>
+                  <pic:spPr>
+                    <a:xfrm>
+                      <a:off x="0" y="0"/>
+                      <a:ext cx="5451862" cy="2474660"/>
+                    </a:xfrm>
+                    <a:prstGeom prst="rect">
+                      <a:avLst/>
+                    </a:prstGeom>
+                  </pic:spPr>
+                </pic:pic>
+              </a:graphicData>
+            </a:graphic>
+          </wp:inline>
+        </w:drawing>
+      </w:r>
+    </w:p>
+    <w:p>
+      <w:pPr>
+        <w:pStyle w:val="ListParagraph"/>
+        <w:spacing w:line="360" w:lineRule="auto"/>
+        <w:ind w:left="426"/>
+      </w:pPr>
+      <w:r>
+        <w:rPr>
+          <w:noProof/>
+        </w:rPr>
+        <w:lastRenderedPageBreak/>
+        <w:drawing>
+          <wp:inline distT="0" distB="0" distL="0" distR="0" wp14:anchorId="76B8720D" wp14:editId="7A339203">
+            <wp:extent cx="5442585" cy="2171969"/>
+            <wp:effectExtent l="0" t="0" r="5715" b="0"/>
+            <wp:docPr id="6" name="Picture 6"/>
+            <wp:cNvGraphicFramePr>
+              <a:graphicFrameLocks xmlns:a="http://schemas.openxmlformats.org/drawingml/2006/main" noChangeAspect="1"/>
+            </wp:cNvGraphicFramePr>
+            <a:graphic xmlns:a="http://schemas.openxmlformats.org/drawingml/2006/main">
+              <a:graphicData uri="http://schemas.openxmlformats.org/drawingml/2006/picture">
+                <pic:pic xmlns:pic="http://schemas.openxmlformats.org/drawingml/2006/picture">
+                  <pic:nvPicPr>
+                    <pic:cNvPr id="1" name=""/>
+                    <pic:cNvPicPr/>
+                  </pic:nvPicPr>
+                  <pic:blipFill>
+                    <a:blip r:embed="rId17"/>
+                    <a:stretch>
+                      <a:fillRect/>
+                    </a:stretch>
+                  </pic:blipFill>
+                  <pic:spPr>
+                    <a:xfrm>
+                      <a:off x="0" y="0"/>
+                      <a:ext cx="5448720" cy="2174417"/>
+                    </a:xfrm>
+                    <a:prstGeom prst="rect">
+                      <a:avLst/>
+                    </a:prstGeom>
+                  </pic:spPr>
+                </pic:pic>
+              </a:graphicData>
+            </a:graphic>
+          </wp:inline>
+        </w:drawing>
+      </w:r>
+    </w:p>
+    <w:p>
+      <w:pPr>
+        <w:pStyle w:val="ListParagraph"/>
+        <w:numPr>
+          <w:ilvl w:val="0"/>
+          <w:numId w:val="1"/>
+        </w:numPr>
+        <w:spacing w:line="360" w:lineRule="auto"/>
+        <w:ind w:left="426"/>
+      </w:pPr>
+      <w:r>
+        <w:t>REFRESH TOKEN</w:t>
+      </w:r>
+      <w:r>
+        <w:t xml:space="preserve"> (POST)</w:t>
+      </w:r>
+    </w:p>
+    <w:p>
+      <w:pPr>
+        <w:pStyle w:val="ListParagraph"/>
+        <w:spacing w:line="360" w:lineRule="auto"/>
+        <w:ind w:left="426"/>
+      </w:pPr>
+      <w:r>
+        <w:t xml:space="preserve">Masa expired token </w:t>
+      </w:r>
+      <w:proofErr w:type="spellStart"/>
+      <w:r>
+        <w:t>adalah</w:t>
+      </w:r>
+      <w:proofErr w:type="spellEnd"/>
+      <w:r>
+        <w:t xml:space="preserve"> </w:t>
+      </w:r>
+      <w:proofErr w:type="spellStart"/>
+      <w:r>
+        <w:t>selama</w:t>
+      </w:r>
+      <w:proofErr w:type="spellEnd"/>
+      <w:r>
+        <w:t xml:space="preserve"> 20 </w:t>
+      </w:r>
+      <w:proofErr w:type="spellStart"/>
+      <w:r>
+        <w:t>detik</w:t>
+      </w:r>
+      <w:proofErr w:type="spellEnd"/>
+      <w:r>
+        <w:t xml:space="preserve"> </w:t>
+      </w:r>
+      <w:proofErr w:type="spellStart"/>
+      <w:r>
+        <w:t>setelah</w:t>
+      </w:r>
+      <w:proofErr w:type="spellEnd"/>
+      <w:r>
+        <w:t xml:space="preserve"> login</w:t>
+      </w:r>
+    </w:p>
+    <w:p>
+      <w:pPr>
+        <w:pStyle w:val="ListParagraph"/>
+        <w:spacing w:after="0" w:line="240" w:lineRule="auto"/>
+        <w:ind w:left="426"/>
+      </w:pPr>
+      <w:r>
+        <w:t xml:space="preserve">Refresh Token </w:t>
+      </w:r>
+      <w:proofErr w:type="spellStart"/>
+      <w:r>
+        <w:t>Sebelum</w:t>
+      </w:r>
+      <w:proofErr w:type="spellEnd"/>
+      <w:r>
+        <w:t xml:space="preserve"> 20 </w:t>
+      </w:r>
+      <w:proofErr w:type="spellStart"/>
+      <w:r>
+        <w:t>Detik</w:t>
+      </w:r>
+      <w:proofErr w:type="spellEnd"/>
+      <w:r>
+        <w:rPr>
+          <w:noProof/>
+        </w:rPr>
+        <w:drawing>
+          <wp:inline distT="0" distB="0" distL="0" distR="0" wp14:anchorId="1A7B04DF" wp14:editId="536D8F16">
+            <wp:extent cx="5442585" cy="2442108"/>
+            <wp:effectExtent l="0" t="0" r="5715" b="0"/>
+            <wp:docPr id="9" name="Picture 9"/>
+            <wp:cNvGraphicFramePr>
+              <a:graphicFrameLocks xmlns:a="http://schemas.openxmlformats.org/drawingml/2006/main" noChangeAspect="1"/>
+            </wp:cNvGraphicFramePr>
+            <a:graphic xmlns:a="http://schemas.openxmlformats.org/drawingml/2006/main">
+              <a:graphicData uri="http://schemas.openxmlformats.org/drawingml/2006/picture">
+                <pic:pic xmlns:pic="http://schemas.openxmlformats.org/drawingml/2006/picture">
+                  <pic:nvPicPr>
+                    <pic:cNvPr id="1" name=""/>
+                    <pic:cNvPicPr/>
+                  </pic:nvPicPr>
+                  <pic:blipFill>
+                    <a:blip r:embed="rId18"/>
+                    <a:stretch>
+                      <a:fillRect/>
+                    </a:stretch>
+                  </pic:blipFill>
+                  <pic:spPr>
+                    <a:xfrm>
+                      <a:off x="0" y="0"/>
+                      <a:ext cx="5458220" cy="2449124"/>
+                    </a:xfrm>
+                    <a:prstGeom prst="rect">
+                      <a:avLst/>
+                    </a:prstGeom>
+                  </pic:spPr>
+                </pic:pic>
+              </a:graphicData>
+            </a:graphic>
+          </wp:inline>
+        </w:drawing>
+      </w:r>
+    </w:p>
+    <w:p>
+      <w:pPr>
+        <w:pStyle w:val="ListParagraph"/>
+        <w:spacing w:line="240" w:lineRule="auto"/>
+        <w:ind w:left="426"/>
+      </w:pPr>
+      <w:r>
+        <w:rPr>
+          <w:noProof/>
+        </w:rPr>
+        <w:drawing>
+          <wp:inline distT="0" distB="0" distL="0" distR="0" wp14:anchorId="725E474D" wp14:editId="30366D19">
+            <wp:extent cx="5436000" cy="2324724"/>
+            <wp:effectExtent l="0" t="0" r="0" b="0"/>
+            <wp:docPr id="10" name="Picture 10"/>
+            <wp:cNvGraphicFramePr>
+              <a:graphicFrameLocks xmlns:a="http://schemas.openxmlformats.org/drawingml/2006/main" noChangeAspect="1"/>
+            </wp:cNvGraphicFramePr>
+            <a:graphic xmlns:a="http://schemas.openxmlformats.org/drawingml/2006/main">
+              <a:graphicData uri="http://schemas.openxmlformats.org/drawingml/2006/picture">
+                <pic:pic xmlns:pic="http://schemas.openxmlformats.org/drawingml/2006/picture">
+                  <pic:nvPicPr>
+                    <pic:cNvPr id="1" name=""/>
+                    <pic:cNvPicPr/>
+                  </pic:nvPicPr>
+                  <pic:blipFill>
+                    <a:blip r:embed="rId19"/>
+                    <a:stretch>
+                      <a:fillRect/>
+                    </a:stretch>
+                  </pic:blipFill>
+                  <pic:spPr>
+                    <a:xfrm>
+                      <a:off x="0" y="0"/>
+                      <a:ext cx="5441106" cy="2326908"/>
+                    </a:xfrm>
+                    <a:prstGeom prst="rect">
+                      <a:avLst/>
+                    </a:prstGeom>
+                  </pic:spPr>
+                </pic:pic>
+              </a:graphicData>
+            </a:graphic>
+          </wp:inline>
+        </w:drawing>
+      </w:r>
+    </w:p>
+    <w:p>
+      <w:pPr>
+        <w:pStyle w:val="ListParagraph"/>
+        <w:spacing w:line="240" w:lineRule="auto"/>
+        <w:ind w:left="426"/>
+      </w:pPr>
+      <w:r>
+        <w:lastRenderedPageBreak/>
+        <w:t xml:space="preserve">Refresh Token </w:t>
+      </w:r>
+      <w:proofErr w:type="spellStart"/>
+      <w:r>
+        <w:t>Setelah</w:t>
+      </w:r>
+      <w:proofErr w:type="spellEnd"/>
+      <w:r>
+        <w:t xml:space="preserve"> 20 </w:t>
+      </w:r>
+      <w:proofErr w:type="spellStart"/>
+      <w:r>
+        <w:t>Detik</w:t>
+      </w:r>
+      <w:proofErr w:type="spellEnd"/>
+      <w:r>
+        <w:rPr>
+          <w:noProof/>
+        </w:rPr>
+        <w:drawing>
+          <wp:inline distT="0" distB="0" distL="0" distR="0" wp14:anchorId="22AF9549" wp14:editId="44FEDC26">
+            <wp:extent cx="5493600" cy="2468651"/>
+            <wp:effectExtent l="0" t="0" r="0" b="8255"/>
+            <wp:docPr id="7" name="Picture 7"/>
+            <wp:cNvGraphicFramePr>
+              <a:graphicFrameLocks xmlns:a="http://schemas.openxmlformats.org/drawingml/2006/main" noChangeAspect="1"/>
+            </wp:cNvGraphicFramePr>
+            <a:graphic xmlns:a="http://schemas.openxmlformats.org/drawingml/2006/main">
+              <a:graphicData uri="http://schemas.openxmlformats.org/drawingml/2006/picture">
+                <pic:pic xmlns:pic="http://schemas.openxmlformats.org/drawingml/2006/picture">
+                  <pic:nvPicPr>
+                    <pic:cNvPr id="1" name=""/>
+                    <pic:cNvPicPr/>
+                  </pic:nvPicPr>
+                  <pic:blipFill>
+                    <a:blip r:embed="rId20"/>
+                    <a:stretch>
+                      <a:fillRect/>
+                    </a:stretch>
+                  </pic:blipFill>
+                  <pic:spPr>
+                    <a:xfrm>
+                      <a:off x="0" y="0"/>
+                      <a:ext cx="5502518" cy="2472659"/>
+                    </a:xfrm>
+                    <a:prstGeom prst="rect">
+                      <a:avLst/>
+                    </a:prstGeom>
+                  </pic:spPr>
+                </pic:pic>
+              </a:graphicData>
+            </a:graphic>
+          </wp:inline>
+        </w:drawing>
+      </w:r>
+      <w:r>
+        <w:rPr>
+          <w:noProof/>
+        </w:rPr>
+        <w:drawing>
+          <wp:inline distT="0" distB="0" distL="0" distR="0" wp14:anchorId="4DB5DE24" wp14:editId="2D155FC4">
+            <wp:extent cx="5493385" cy="2368132"/>
+            <wp:effectExtent l="0" t="0" r="0" b="0"/>
+            <wp:docPr id="8" name="Picture 8"/>
+            <wp:cNvGraphicFramePr>
+              <a:graphicFrameLocks xmlns:a="http://schemas.openxmlformats.org/drawingml/2006/main" noChangeAspect="1"/>
+            </wp:cNvGraphicFramePr>
+            <a:graphic xmlns:a="http://schemas.openxmlformats.org/drawingml/2006/main">
+              <a:graphicData uri="http://schemas.openxmlformats.org/drawingml/2006/picture">
+                <pic:pic xmlns:pic="http://schemas.openxmlformats.org/drawingml/2006/picture">
+                  <pic:nvPicPr>
+                    <pic:cNvPr id="1" name=""/>
+                    <pic:cNvPicPr/>
+                  </pic:nvPicPr>
+                  <pic:blipFill>
+                    <a:blip r:embed="rId21"/>
+                    <a:stretch>
+                      <a:fillRect/>
+                    </a:stretch>
+                  </pic:blipFill>
+                  <pic:spPr>
+                    <a:xfrm>
+                      <a:off x="0" y="0"/>
                       <a:ext cx="5505525" cy="2373365"/>
                     </a:xfrm>
                     <a:prstGeom prst="rect">
@@ -657,9 +1631,9 @@
 <file path=word/numbering.xml><?xml version="1.0" encoding="utf-8"?>
 <w:numbering xmlns:wpc="http://schemas.microsoft.com/office/word/2010/wordprocessingCanvas" xmlns:cx="http://schemas.microsoft.com/office/drawing/2014/chartex" xmlns:cx1="http://schemas.microsoft.com/office/drawing/2015/9/8/chartex" xmlns:cx2="http://schemas.microsoft.com/office/drawing/2015/10/21/chartex" xmlns:cx3="http://schemas.microsoft.com/office/drawing/2016/5/9/chartex" xmlns:cx4="http://schemas.microsoft.com/office/drawing/2016/5/10/chartex" xmlns:cx5="http://schemas.microsoft.com/office/drawing/2016/5/11/chartex" xmlns:cx6="http://schemas.microsoft.com/office/drawing/2016/5/12/chartex" xmlns:cx7="http://schemas.microsoft.com/office/drawing/2016/5/13/chartex" xmlns:cx8="http://schemas.microsoft.com/office/drawing/2016/5/14/chartex" xmlns:mc="http://schemas.openxmlformats.org/markup-compatibility/2006" xmlns:aink="http://schemas.microsoft.com/office/drawing/2016/ink" xmlns:am3d="http://schemas.microsoft.com/office/drawing/2017/model3d" xmlns:o="urn:schemas-microsoft-com:office:office" xmlns:r="http://schemas.openxmlformats.org/officeDocument/2006/relationships" xmlns:m="http://schemas.openxmlformats.org/officeDocument/2006/math" xmlns:v="urn:schemas-microsoft-com:vml" xmlns:wp14="http://schemas.microsoft.com/office/word/2010/wordprocessingDrawing" xmlns:wp="http://schemas.openxmlformats.org/drawingml/2006/wordprocessingDrawing" xmlns:w10="urn:schemas-microsoft-com:office:word" xmlns:w="http://schemas.openxmlformats.org/wordprocessingml/2006/main" xmlns:w14="http://schemas.microsoft.com/office/word/2010/wordml" xmlns:w15="http://schemas.microsoft.com/office/word/2012/wordml" xmlns:w16cex="http://schemas.microsoft.com/office/word/2018/wordml/cex" xmlns:w16cid="http://schemas.microsoft.com/office/word/2016/wordml/cid" xmlns:w16="http://schemas.microsoft.com/office/word/2018/wordml" xmlns:w16sdtdh="http://schemas.microsoft.com/office/word/2020/wordml/sdtdatahash" xmlns:w16se="http://schemas.microsoft.com/office/word/2015/wordml/symex" xmlns:wpg="http://schemas.microsoft.com/office/word/2010/wordprocessingGroup" xmlns:wpi="http://schemas.microsoft.com/office/word/2010/wordprocessingInk" xmlns:wne="http://schemas.microsoft.com/office/word/2006/wordml" xmlns:wps="http://schemas.microsoft.com/office/word/2010/wordprocessingShape" mc:Ignorable="w14 w15 w16se w16cid w16 w16cex w16sdtdh wp14">
   <w:abstractNum w:abstractNumId="0" w15:restartNumberingAfterBreak="0">
-    <w:nsid w:val="4B1E0498"/>
+    <w:nsid w:val="0A4C38F6"/>
     <w:multiLevelType w:val="hybridMultilevel"/>
-    <w:tmpl w:val="BAB8D776"/>
+    <w:tmpl w:val="E1BA1E54"/>
     <w:lvl w:ilvl="0" w:tplc="3809000F">
       <w:start w:val="1"/>
       <w:numFmt w:val="decimal"/>
@@ -742,7 +1716,96 @@
       </w:pPr>
     </w:lvl>
   </w:abstractNum>
+  <w:abstractNum w:abstractNumId="1" w15:restartNumberingAfterBreak="0">
+    <w:nsid w:val="4B1E0498"/>
+    <w:multiLevelType w:val="hybridMultilevel"/>
+    <w:tmpl w:val="D9E6F3EC"/>
+    <w:lvl w:ilvl="0" w:tplc="38090019">
+      <w:start w:val="1"/>
+      <w:numFmt w:val="lowerLetter"/>
+      <w:lvlText w:val="%1."/>
+      <w:lvlJc w:val="left"/>
+      <w:pPr>
+        <w:ind w:left="720" w:hanging="360"/>
+      </w:pPr>
+    </w:lvl>
+    <w:lvl w:ilvl="1" w:tplc="38090019" w:tentative="1">
+      <w:start w:val="1"/>
+      <w:numFmt w:val="lowerLetter"/>
+      <w:lvlText w:val="%2."/>
+      <w:lvlJc w:val="left"/>
+      <w:pPr>
+        <w:ind w:left="1440" w:hanging="360"/>
+      </w:pPr>
+    </w:lvl>
+    <w:lvl w:ilvl="2" w:tplc="3809001B" w:tentative="1">
+      <w:start w:val="1"/>
+      <w:numFmt w:val="lowerRoman"/>
+      <w:lvlText w:val="%3."/>
+      <w:lvlJc w:val="right"/>
+      <w:pPr>
+        <w:ind w:left="2160" w:hanging="180"/>
+      </w:pPr>
+    </w:lvl>
+    <w:lvl w:ilvl="3" w:tplc="3809000F" w:tentative="1">
+      <w:start w:val="1"/>
+      <w:numFmt w:val="decimal"/>
+      <w:lvlText w:val="%4."/>
+      <w:lvlJc w:val="left"/>
+      <w:pPr>
+        <w:ind w:left="2880" w:hanging="360"/>
+      </w:pPr>
+    </w:lvl>
+    <w:lvl w:ilvl="4" w:tplc="38090019" w:tentative="1">
+      <w:start w:val="1"/>
+      <w:numFmt w:val="lowerLetter"/>
+      <w:lvlText w:val="%5."/>
+      <w:lvlJc w:val="left"/>
+      <w:pPr>
+        <w:ind w:left="3600" w:hanging="360"/>
+      </w:pPr>
+    </w:lvl>
+    <w:lvl w:ilvl="5" w:tplc="3809001B" w:tentative="1">
+      <w:start w:val="1"/>
+      <w:numFmt w:val="lowerRoman"/>
+      <w:lvlText w:val="%6."/>
+      <w:lvlJc w:val="right"/>
+      <w:pPr>
+        <w:ind w:left="4320" w:hanging="180"/>
+      </w:pPr>
+    </w:lvl>
+    <w:lvl w:ilvl="6" w:tplc="3809000F" w:tentative="1">
+      <w:start w:val="1"/>
+      <w:numFmt w:val="decimal"/>
+      <w:lvlText w:val="%7."/>
+      <w:lvlJc w:val="left"/>
+      <w:pPr>
+        <w:ind w:left="5040" w:hanging="360"/>
+      </w:pPr>
+    </w:lvl>
+    <w:lvl w:ilvl="7" w:tplc="38090019" w:tentative="1">
+      <w:start w:val="1"/>
+      <w:numFmt w:val="lowerLetter"/>
+      <w:lvlText w:val="%8."/>
+      <w:lvlJc w:val="left"/>
+      <w:pPr>
+        <w:ind w:left="5760" w:hanging="360"/>
+      </w:pPr>
+    </w:lvl>
+    <w:lvl w:ilvl="8" w:tplc="3809001B" w:tentative="1">
+      <w:start w:val="1"/>
+      <w:numFmt w:val="lowerRoman"/>
+      <w:lvlText w:val="%9."/>
+      <w:lvlJc w:val="right"/>
+      <w:pPr>
+        <w:ind w:left="6480" w:hanging="180"/>
+      </w:pPr>
+    </w:lvl>
+  </w:abstractNum>
   <w:num w:numId="1">
+    <w:abstractNumId w:val="1"/>
+  </w:num>
+  <w:num w:numId="2">
     <w:abstractNumId w:val="0"/>
   </w:num>
 </w:numbering>
@@ -1263,6 +2326,25 @@
       <w:contextualSpacing/>
     </w:pPr>
   </w:style>
+  <w:style w:type="table" w:styleId="TableGrid">
+    <w:name w:val="Table Grid"/>
+    <w:basedOn w:val="TableNormal"/>
+    <w:uiPriority w:val="39"/>
+    <w:rsid w:val="008F0FC8"/>
+    <w:pPr>
+      <w:spacing w:after="0" w:line="240" w:lineRule="auto"/>
+    </w:pPr>
+    <w:tblPr>
+      <w:tblBorders>
+        <w:top w:val="single" w:sz="4" w:space="0" w:color="auto"/>
+        <w:left w:val="single" w:sz="4" w:space="0" w:color="auto"/>
+        <w:bottom w:val="single" w:sz="4" w:space="0" w:color="auto"/>
+        <w:right w:val="single" w:sz="4" w:space="0" w:color="auto"/>
+        <w:insideH w:val="single" w:sz="4" w:space="0" w:color="auto"/>
+        <w:insideV w:val="single" w:sz="4" w:space="0" w:color="auto"/>
+      </w:tblBorders>
+    </w:tblPr>
+  </w:style>
 </w:styles>
 </file>
 
